--- a/ai_14/nazar_musievskiy/epic_1/epic_1_practice_and_labs_report_nazar_musievskiy.docx
+++ b/ai_14/nazar_musievskiy/epic_1/epic_1_practice_and_labs_report_nazar_musievskiy.docx
@@ -5869,111 +5869,24 @@
           <w:tab w:val="left" w:pos="7188"/>
         </w:tabs>
         <w:spacing w:line="240" w:lineRule="auto"/>
-        <w:rPr>
-          <w:color w:val="000000"/>
-          <w:sz w:val="26"/>
-          <w:szCs w:val="26"/>
-        </w:rPr>
-      </w:pPr>
-    </w:p>
-    <w:p>
-      <w:pPr>
-        <w:pStyle w:val="a3"/>
-        <w:spacing w:before="0" w:beforeAutospacing="0" w:after="200" w:afterAutospacing="0"/>
-        <w:jc w:val="both"/>
-        <w:rPr>
-          <w:b/>
-          <w:bCs/>
-        </w:rPr>
-      </w:pPr>
-      <w:r>
-        <w:rPr>
-          <w:b/>
-          <w:bCs/>
-          <w:color w:val="000000"/>
-        </w:rPr>
-        <w:t>Завдання №6  Configuration: GitHub</w:t>
-      </w:r>
-    </w:p>
-    <w:p>
-      <w:pPr>
-        <w:tabs>
-          <w:tab w:val="left" w:pos="7188"/>
-        </w:tabs>
-        <w:spacing w:line="240" w:lineRule="auto"/>
-        <w:rPr>
-          <w:color w:val="000000"/>
-          <w:sz w:val="26"/>
-          <w:szCs w:val="26"/>
-        </w:rPr>
-      </w:pPr>
-      <w:r>
-        <w:rPr>
-          <w:color w:val="000000"/>
-          <w:sz w:val="26"/>
-          <w:szCs w:val="26"/>
-        </w:rPr>
-        <w:t xml:space="preserve">Зареєструвався на </w:t>
-      </w:r>
-      <w:r>
-        <w:rPr>
-          <w:color w:val="000000"/>
-          <w:sz w:val="26"/>
-          <w:szCs w:val="26"/>
-          <w:lang w:val="en-US"/>
-        </w:rPr>
-        <w:t xml:space="preserve">GitHub, </w:t>
-      </w:r>
-      <w:r>
-        <w:rPr>
-          <w:color w:val="000000"/>
-          <w:sz w:val="26"/>
-          <w:szCs w:val="26"/>
-        </w:rPr>
-        <w:t xml:space="preserve">створив </w:t>
-      </w:r>
-      <w:r>
-        <w:rPr>
-          <w:color w:val="000000"/>
-          <w:sz w:val="26"/>
-          <w:szCs w:val="26"/>
-          <w:lang w:val="en-US"/>
-        </w:rPr>
-        <w:t>ssh-key</w:t>
-      </w:r>
-      <w:r>
-        <w:rPr>
-          <w:color w:val="000000"/>
-          <w:sz w:val="26"/>
-          <w:szCs w:val="26"/>
-        </w:rPr>
-        <w:t xml:space="preserve"> та власний репозиторій</w:t>
-      </w:r>
-    </w:p>
-    <w:p>
-      <w:pPr>
-        <w:tabs>
-          <w:tab w:val="left" w:pos="7188"/>
-        </w:tabs>
-        <w:spacing w:line="240" w:lineRule="auto"/>
-        <w:rPr>
-          <w:color w:val="000000"/>
-          <w:sz w:val="26"/>
-          <w:szCs w:val="26"/>
-        </w:rPr>
-      </w:pPr>
-      <w:r>
-        <w:rPr>
-          <w:noProof/>
+        <w:jc w:val="center"/>
+        <w:rPr>
+          <w:color w:val="000000"/>
+          <w:sz w:val="26"/>
+          <w:szCs w:val="26"/>
+        </w:rPr>
+      </w:pPr>
+      <w:r>
+        <w:rPr>
           <w:color w:val="000000"/>
           <w:sz w:val="26"/>
           <w:szCs w:val="26"/>
         </w:rPr>
         <w:drawing>
-          <wp:inline distT="0" distB="0" distL="0" distR="0" wp14:anchorId="53F86171" wp14:editId="20E73355">
-            <wp:extent cx="6120765" cy="2114550"/>
+          <wp:inline distT="0" distB="0" distL="0" distR="0" wp14:anchorId="307135D2" wp14:editId="5A1AE9F3">
+            <wp:extent cx="6120765" cy="1966595"/>
             <wp:effectExtent l="0" t="0" r="0" b="0"/>
-            <wp:docPr id="14" name="Рисунок 14"/>
+            <wp:docPr id="26" name="Рисунок 26"/>
             <wp:cNvGraphicFramePr>
               <a:graphicFrameLocks xmlns:a="http://schemas.openxmlformats.org/drawingml/2006/main" noChangeAspect="1"/>
             </wp:cNvGraphicFramePr>
@@ -5993,7 +5906,7 @@
                   <pic:spPr>
                     <a:xfrm>
                       <a:off x="0" y="0"/>
-                      <a:ext cx="6120765" cy="2114550"/>
+                      <a:ext cx="6120765" cy="1966595"/>
                     </a:xfrm>
                     <a:prstGeom prst="rect">
                       <a:avLst/>
@@ -6029,7 +5942,7 @@
           <w:sz w:val="26"/>
           <w:szCs w:val="26"/>
         </w:rPr>
-        <w:t>Рис.9  власний профіль</w:t>
+        <w:t xml:space="preserve">Рис.9 репозиторій </w:t>
       </w:r>
     </w:p>
     <w:p>
@@ -6038,28 +5951,21 @@
           <w:tab w:val="left" w:pos="7188"/>
         </w:tabs>
         <w:spacing w:line="240" w:lineRule="auto"/>
-        <w:jc w:val="center"/>
-        <w:rPr>
-          <w:i/>
-          <w:iCs/>
-          <w:color w:val="000000"/>
-          <w:sz w:val="26"/>
-          <w:szCs w:val="26"/>
-        </w:rPr>
-      </w:pPr>
-    </w:p>
-    <w:p>
-      <w:pPr>
-        <w:tabs>
-          <w:tab w:val="left" w:pos="7188"/>
-        </w:tabs>
-        <w:spacing w:line="240" w:lineRule="auto"/>
+        <w:rPr>
+          <w:color w:val="000000"/>
+          <w:sz w:val="26"/>
+          <w:szCs w:val="26"/>
+        </w:rPr>
+      </w:pPr>
+    </w:p>
+    <w:p>
+      <w:pPr>
+        <w:pStyle w:val="a3"/>
+        <w:spacing w:before="0" w:beforeAutospacing="0" w:after="200" w:afterAutospacing="0"/>
+        <w:jc w:val="both"/>
         <w:rPr>
           <w:b/>
           <w:bCs/>
-          <w:color w:val="000000"/>
-          <w:sz w:val="24"/>
-          <w:szCs w:val="24"/>
         </w:rPr>
       </w:pPr>
       <w:r>
@@ -6067,39 +5973,71 @@
           <w:b/>
           <w:bCs/>
           <w:color w:val="000000"/>
-          <w:sz w:val="24"/>
-          <w:szCs w:val="24"/>
-        </w:rPr>
-        <w:t>Завдання №7 Configuration: Algotester</w:t>
-      </w:r>
-    </w:p>
-    <w:p>
-      <w:pPr>
-        <w:tabs>
-          <w:tab w:val="left" w:pos="7188"/>
-        </w:tabs>
-        <w:spacing w:line="360" w:lineRule="auto"/>
-        <w:rPr>
-          <w:color w:val="000000"/>
-          <w:sz w:val="26"/>
-          <w:szCs w:val="26"/>
-        </w:rPr>
-      </w:pPr>
-      <w:r>
-        <w:rPr>
-          <w:color w:val="000000"/>
-          <w:sz w:val="26"/>
-          <w:szCs w:val="26"/>
-        </w:rPr>
-        <w:t>Створив акаунт та приєднався до контесту</w:t>
-      </w:r>
-    </w:p>
-    <w:p>
-      <w:pPr>
-        <w:tabs>
-          <w:tab w:val="left" w:pos="7188"/>
-        </w:tabs>
-        <w:spacing w:line="360" w:lineRule="auto"/>
+        </w:rPr>
+        <w:t>Завдання №6  Configuration: GitHub</w:t>
+      </w:r>
+    </w:p>
+    <w:p>
+      <w:pPr>
+        <w:tabs>
+          <w:tab w:val="left" w:pos="7188"/>
+        </w:tabs>
+        <w:spacing w:line="240" w:lineRule="auto"/>
+        <w:rPr>
+          <w:color w:val="000000"/>
+          <w:sz w:val="26"/>
+          <w:szCs w:val="26"/>
+        </w:rPr>
+      </w:pPr>
+      <w:r>
+        <w:rPr>
+          <w:color w:val="000000"/>
+          <w:sz w:val="26"/>
+          <w:szCs w:val="26"/>
+        </w:rPr>
+        <w:t xml:space="preserve">Зареєструвався на </w:t>
+      </w:r>
+      <w:r>
+        <w:rPr>
+          <w:color w:val="000000"/>
+          <w:sz w:val="26"/>
+          <w:szCs w:val="26"/>
+          <w:lang w:val="en-US"/>
+        </w:rPr>
+        <w:t xml:space="preserve">GitHub, </w:t>
+      </w:r>
+      <w:r>
+        <w:rPr>
+          <w:color w:val="000000"/>
+          <w:sz w:val="26"/>
+          <w:szCs w:val="26"/>
+        </w:rPr>
+        <w:t xml:space="preserve">створив </w:t>
+      </w:r>
+      <w:r>
+        <w:rPr>
+          <w:color w:val="000000"/>
+          <w:sz w:val="26"/>
+          <w:szCs w:val="26"/>
+          <w:lang w:val="en-US"/>
+        </w:rPr>
+        <w:t>ssh-key</w:t>
+      </w:r>
+      <w:r>
+        <w:rPr>
+          <w:color w:val="000000"/>
+          <w:sz w:val="26"/>
+          <w:szCs w:val="26"/>
+        </w:rPr>
+        <w:t xml:space="preserve"> та власний репозиторій</w:t>
+      </w:r>
+    </w:p>
+    <w:p>
+      <w:pPr>
+        <w:tabs>
+          <w:tab w:val="left" w:pos="7188"/>
+        </w:tabs>
+        <w:spacing w:line="240" w:lineRule="auto"/>
         <w:rPr>
           <w:color w:val="000000"/>
           <w:sz w:val="26"/>
@@ -6113,12 +6051,11 @@
           <w:sz w:val="26"/>
           <w:szCs w:val="26"/>
         </w:rPr>
-        <w:lastRenderedPageBreak/>
         <w:drawing>
-          <wp:inline distT="0" distB="0" distL="0" distR="0" wp14:anchorId="3EB666F0" wp14:editId="1BE609D6">
-            <wp:extent cx="6120765" cy="2854325"/>
-            <wp:effectExtent l="0" t="0" r="0" b="3175"/>
-            <wp:docPr id="12" name="Рисунок 12"/>
+          <wp:inline distT="0" distB="0" distL="0" distR="0" wp14:anchorId="53F86171" wp14:editId="20E73355">
+            <wp:extent cx="6120765" cy="2114550"/>
+            <wp:effectExtent l="0" t="0" r="0" b="0"/>
+            <wp:docPr id="14" name="Рисунок 14"/>
             <wp:cNvGraphicFramePr>
               <a:graphicFrameLocks xmlns:a="http://schemas.openxmlformats.org/drawingml/2006/main" noChangeAspect="1"/>
             </wp:cNvGraphicFramePr>
@@ -6138,7 +6075,7 @@
                   <pic:spPr>
                     <a:xfrm>
                       <a:off x="0" y="0"/>
-                      <a:ext cx="6120765" cy="2854325"/>
+                      <a:ext cx="6120765" cy="2114550"/>
                     </a:xfrm>
                     <a:prstGeom prst="rect">
                       <a:avLst/>
@@ -6156,7 +6093,7 @@
         <w:tabs>
           <w:tab w:val="left" w:pos="7188"/>
         </w:tabs>
-        <w:spacing w:line="360" w:lineRule="auto"/>
+        <w:spacing w:line="240" w:lineRule="auto"/>
         <w:jc w:val="center"/>
         <w:rPr>
           <w:i/>
@@ -6164,7 +6101,6 @@
           <w:color w:val="000000"/>
           <w:sz w:val="26"/>
           <w:szCs w:val="26"/>
-          <w:lang w:val="en-US"/>
         </w:rPr>
       </w:pPr>
       <w:r>
@@ -6175,7 +6111,8 @@
           <w:sz w:val="26"/>
           <w:szCs w:val="26"/>
         </w:rPr>
-        <w:t xml:space="preserve">Рис.10 </w:t>
+        <w:lastRenderedPageBreak/>
+        <w:t>Рис.</w:t>
       </w:r>
       <w:r>
         <w:rPr>
@@ -6184,19 +6121,48 @@
           <w:color w:val="000000"/>
           <w:sz w:val="26"/>
           <w:szCs w:val="26"/>
-          <w:lang w:val="en-US"/>
-        </w:rPr>
-        <w:t>algotester</w:t>
-      </w:r>
-    </w:p>
-    <w:p>
-      <w:pPr>
-        <w:pStyle w:val="a3"/>
-        <w:spacing w:before="0" w:beforeAutospacing="0" w:after="0" w:afterAutospacing="0"/>
-        <w:jc w:val="both"/>
+        </w:rPr>
+        <w:t>10</w:t>
+      </w:r>
+      <w:r>
+        <w:rPr>
+          <w:i/>
+          <w:iCs/>
+          <w:color w:val="000000"/>
+          <w:sz w:val="26"/>
+          <w:szCs w:val="26"/>
+        </w:rPr>
+        <w:t xml:space="preserve">  власний профіль</w:t>
+      </w:r>
+    </w:p>
+    <w:p>
+      <w:pPr>
+        <w:tabs>
+          <w:tab w:val="left" w:pos="7188"/>
+        </w:tabs>
+        <w:spacing w:line="240" w:lineRule="auto"/>
+        <w:jc w:val="center"/>
+        <w:rPr>
+          <w:i/>
+          <w:iCs/>
+          <w:color w:val="000000"/>
+          <w:sz w:val="26"/>
+          <w:szCs w:val="26"/>
+        </w:rPr>
+      </w:pPr>
+    </w:p>
+    <w:p>
+      <w:pPr>
+        <w:tabs>
+          <w:tab w:val="left" w:pos="7188"/>
+        </w:tabs>
+        <w:spacing w:line="240" w:lineRule="auto"/>
         <w:rPr>
           <w:b/>
           <w:bCs/>
+          <w:color w:val="000000"/>
+          <w:sz w:val="24"/>
+          <w:szCs w:val="24"/>
         </w:rPr>
       </w:pPr>
       <w:r>
@@ -6204,8 +6170,10 @@
           <w:b/>
           <w:bCs/>
           <w:color w:val="000000"/>
-        </w:rPr>
-        <w:t>Завдання №8 Configuration: Create Own Git Repo and Exchange Files with Teammate</w:t>
+          <w:sz w:val="24"/>
+          <w:szCs w:val="24"/>
+        </w:rPr>
+        <w:t>Завдання №7 Configuration: Algotester</w:t>
       </w:r>
     </w:p>
     <w:p>
@@ -6222,16 +6190,37 @@
       </w:pPr>
       <w:r>
         <w:rPr>
+          <w:color w:val="000000"/>
+          <w:sz w:val="26"/>
+          <w:szCs w:val="26"/>
+        </w:rPr>
+        <w:t>Створив акаунт та приєднався до контесту</w:t>
+      </w:r>
+    </w:p>
+    <w:p>
+      <w:pPr>
+        <w:tabs>
+          <w:tab w:val="left" w:pos="7188"/>
+        </w:tabs>
+        <w:spacing w:line="360" w:lineRule="auto"/>
+        <w:rPr>
+          <w:color w:val="000000"/>
+          <w:sz w:val="26"/>
+          <w:szCs w:val="26"/>
+        </w:rPr>
+      </w:pPr>
+      <w:r>
+        <w:rPr>
           <w:noProof/>
           <w:color w:val="000000"/>
           <w:sz w:val="26"/>
           <w:szCs w:val="26"/>
         </w:rPr>
         <w:drawing>
-          <wp:inline distT="0" distB="0" distL="0" distR="0" wp14:anchorId="109462D7" wp14:editId="1449DF99">
-            <wp:extent cx="6120765" cy="2873375"/>
+          <wp:inline distT="0" distB="0" distL="0" distR="0" wp14:anchorId="3EB666F0" wp14:editId="1BE609D6">
+            <wp:extent cx="6120765" cy="2854325"/>
             <wp:effectExtent l="0" t="0" r="0" b="3175"/>
-            <wp:docPr id="13" name="Рисунок 13"/>
+            <wp:docPr id="12" name="Рисунок 12"/>
             <wp:cNvGraphicFramePr>
               <a:graphicFrameLocks xmlns:a="http://schemas.openxmlformats.org/drawingml/2006/main" noChangeAspect="1"/>
             </wp:cNvGraphicFramePr>
@@ -6251,7 +6240,7 @@
                   <pic:spPr>
                     <a:xfrm>
                       <a:off x="0" y="0"/>
-                      <a:ext cx="6120765" cy="2873375"/>
+                      <a:ext cx="6120765" cy="2854325"/>
                     </a:xfrm>
                     <a:prstGeom prst="rect">
                       <a:avLst/>
@@ -6273,28 +6262,72 @@
         <w:jc w:val="center"/>
         <w:rPr>
           <w:i/>
-          <w:color w:val="000000"/>
-          <w:sz w:val="26"/>
-          <w:szCs w:val="26"/>
+          <w:iCs/>
+          <w:color w:val="000000"/>
+          <w:sz w:val="26"/>
+          <w:szCs w:val="26"/>
+          <w:lang w:val="en-US"/>
         </w:rPr>
       </w:pPr>
       <w:r>
         <w:rPr>
           <w:i/>
-          <w:color w:val="000000"/>
-          <w:sz w:val="26"/>
-          <w:szCs w:val="26"/>
-        </w:rPr>
-        <w:t xml:space="preserve">Рис.11 </w:t>
+          <w:iCs/>
+          <w:color w:val="000000"/>
+          <w:sz w:val="26"/>
+          <w:szCs w:val="26"/>
+        </w:rPr>
+        <w:t>Рис.1</w:t>
       </w:r>
       <w:r>
         <w:rPr>
           <w:i/>
-          <w:color w:val="000000"/>
-          <w:sz w:val="26"/>
-          <w:szCs w:val="26"/>
-        </w:rPr>
-        <w:t xml:space="preserve">власний репозиторій </w:t>
+          <w:iCs/>
+          <w:color w:val="000000"/>
+          <w:sz w:val="26"/>
+          <w:szCs w:val="26"/>
+        </w:rPr>
+        <w:t>1</w:t>
+      </w:r>
+      <w:r>
+        <w:rPr>
+          <w:i/>
+          <w:iCs/>
+          <w:color w:val="000000"/>
+          <w:sz w:val="26"/>
+          <w:szCs w:val="26"/>
+        </w:rPr>
+        <w:t xml:space="preserve"> </w:t>
+      </w:r>
+      <w:r>
+        <w:rPr>
+          <w:i/>
+          <w:iCs/>
+          <w:color w:val="000000"/>
+          <w:sz w:val="26"/>
+          <w:szCs w:val="26"/>
+          <w:lang w:val="en-US"/>
+        </w:rPr>
+        <w:t>algotester</w:t>
+      </w:r>
+    </w:p>
+    <w:p>
+      <w:pPr>
+        <w:pStyle w:val="a3"/>
+        <w:spacing w:before="0" w:beforeAutospacing="0" w:after="0" w:afterAutospacing="0"/>
+        <w:jc w:val="both"/>
+        <w:rPr>
+          <w:b/>
+          <w:bCs/>
+        </w:rPr>
+      </w:pPr>
+      <w:r>
+        <w:rPr>
+          <w:b/>
+          <w:bCs/>
+          <w:color w:val="000000"/>
+        </w:rPr>
+        <w:t>Завдання №8 Configuration: Create Own Git Repo and Exchange Files with Teammate</w:t>
       </w:r>
     </w:p>
     <w:p>
@@ -6303,28 +6336,24 @@
           <w:tab w:val="left" w:pos="7188"/>
         </w:tabs>
         <w:spacing w:line="360" w:lineRule="auto"/>
-        <w:jc w:val="center"/>
-        <w:rPr>
-          <w:i/>
-          <w:color w:val="000000"/>
-          <w:sz w:val="26"/>
-          <w:szCs w:val="26"/>
-        </w:rPr>
-      </w:pPr>
-      <w:r>
-        <w:rPr>
-          <w:i/>
+        <w:rPr>
+          <w:color w:val="000000"/>
+          <w:sz w:val="26"/>
+          <w:szCs w:val="26"/>
+        </w:rPr>
+      </w:pPr>
+      <w:r>
+        <w:rPr>
           <w:noProof/>
           <w:color w:val="000000"/>
           <w:sz w:val="26"/>
           <w:szCs w:val="26"/>
         </w:rPr>
-        <w:lastRenderedPageBreak/>
         <w:drawing>
-          <wp:inline distT="0" distB="0" distL="0" distR="0" wp14:anchorId="789AF370" wp14:editId="4BED7CA9">
-            <wp:extent cx="6120765" cy="2899410"/>
-            <wp:effectExtent l="0" t="0" r="0" b="0"/>
-            <wp:docPr id="11" name="Рисунок 11"/>
+          <wp:inline distT="0" distB="0" distL="0" distR="0" wp14:anchorId="109462D7" wp14:editId="1449DF99">
+            <wp:extent cx="6120765" cy="2873375"/>
+            <wp:effectExtent l="0" t="0" r="0" b="3175"/>
+            <wp:docPr id="13" name="Рисунок 13"/>
             <wp:cNvGraphicFramePr>
               <a:graphicFrameLocks xmlns:a="http://schemas.openxmlformats.org/drawingml/2006/main" noChangeAspect="1"/>
             </wp:cNvGraphicFramePr>
@@ -6344,7 +6373,7 @@
                   <pic:spPr>
                     <a:xfrm>
                       <a:off x="0" y="0"/>
-                      <a:ext cx="6120765" cy="2899410"/>
+                      <a:ext cx="6120765" cy="2873375"/>
                     </a:xfrm>
                     <a:prstGeom prst="rect">
                       <a:avLst/>
@@ -6378,60 +6407,34 @@
           <w:sz w:val="26"/>
           <w:szCs w:val="26"/>
         </w:rPr>
-        <w:t>Рис.11.2 командний репозиторій та змінений файл від кожного</w:t>
-      </w:r>
-    </w:p>
-    <w:p>
-      <w:pPr>
-        <w:pStyle w:val="2"/>
-        <w:spacing w:before="40" w:beforeAutospacing="0" w:after="0" w:afterAutospacing="0"/>
-        <w:jc w:val="both"/>
-      </w:pPr>
-      <w:r>
-        <w:rPr>
-          <w:color w:val="000000"/>
-          <w:sz w:val="26"/>
-          <w:szCs w:val="26"/>
-        </w:rPr>
-        <w:t xml:space="preserve">4. </w:t>
-      </w:r>
-      <w:r>
-        <w:rPr>
-          <w:rStyle w:val="apple-tab-span"/>
-          <w:color w:val="000000"/>
-          <w:sz w:val="26"/>
-          <w:szCs w:val="26"/>
-        </w:rPr>
-        <w:tab/>
-      </w:r>
-      <w:r>
-        <w:rPr>
-          <w:color w:val="000000"/>
-          <w:sz w:val="26"/>
-          <w:szCs w:val="26"/>
-        </w:rPr>
-        <w:t>Код програм з посиланням на зовнішні ресурси:</w:t>
-      </w:r>
-    </w:p>
-    <w:p>
-      <w:pPr>
-        <w:pStyle w:val="a3"/>
-        <w:spacing w:before="0" w:beforeAutospacing="0" w:after="200" w:afterAutospacing="0"/>
-        <w:jc w:val="both"/>
-      </w:pPr>
-      <w:r>
-        <w:rPr>
-          <w:color w:val="000000"/>
-          <w:sz w:val="22"/>
-          <w:szCs w:val="22"/>
-        </w:rPr>
-        <w:t xml:space="preserve">Завдання №10 </w:t>
-      </w:r>
-      <w:r>
-        <w:rPr>
-          <w:color w:val="000000"/>
-        </w:rPr>
-        <w:t>Run First Program - задача про депозит</w:t>
+        <w:t>Рис.1</w:t>
+      </w:r>
+      <w:r>
+        <w:rPr>
+          <w:i/>
+          <w:color w:val="000000"/>
+          <w:sz w:val="26"/>
+          <w:szCs w:val="26"/>
+        </w:rPr>
+        <w:t>2</w:t>
+      </w:r>
+      <w:r>
+        <w:rPr>
+          <w:i/>
+          <w:color w:val="000000"/>
+          <w:sz w:val="26"/>
+          <w:szCs w:val="26"/>
+        </w:rPr>
+        <w:t xml:space="preserve"> </w:t>
+      </w:r>
+      <w:r>
+        <w:rPr>
+          <w:i/>
+          <w:color w:val="000000"/>
+          <w:sz w:val="26"/>
+          <w:szCs w:val="26"/>
+        </w:rPr>
+        <w:t xml:space="preserve">власний репозиторій </w:t>
       </w:r>
     </w:p>
     <w:p>
@@ -6443,23 +6446,25 @@
         <w:jc w:val="center"/>
         <w:rPr>
           <w:i/>
-          <w:iCs/>
-          <w:color w:val="000000"/>
-          <w:sz w:val="26"/>
-          <w:szCs w:val="26"/>
-        </w:rPr>
-      </w:pPr>
-      <w:r>
-        <w:rPr>
+          <w:color w:val="000000"/>
+          <w:sz w:val="26"/>
+          <w:szCs w:val="26"/>
+        </w:rPr>
+      </w:pPr>
+      <w:r>
+        <w:rPr>
+          <w:i/>
           <w:noProof/>
           <w:color w:val="000000"/>
-          <w:szCs w:val="28"/>
-        </w:rPr>
+          <w:sz w:val="26"/>
+          <w:szCs w:val="26"/>
+        </w:rPr>
+        <w:lastRenderedPageBreak/>
         <w:drawing>
-          <wp:inline distT="0" distB="0" distL="0" distR="0" wp14:anchorId="71A7DEEF" wp14:editId="6A9D1B81">
-            <wp:extent cx="5057724" cy="4828309"/>
+          <wp:inline distT="0" distB="0" distL="0" distR="0" wp14:anchorId="789AF370" wp14:editId="4BED7CA9">
+            <wp:extent cx="6120765" cy="2899410"/>
             <wp:effectExtent l="0" t="0" r="0" b="0"/>
-            <wp:docPr id="21" name="Рисунок 21"/>
+            <wp:docPr id="11" name="Рисунок 11"/>
             <wp:cNvGraphicFramePr>
               <a:graphicFrameLocks xmlns:a="http://schemas.openxmlformats.org/drawingml/2006/main" noChangeAspect="1"/>
             </wp:cNvGraphicFramePr>
@@ -6479,6 +6484,159 @@
                   <pic:spPr>
                     <a:xfrm>
                       <a:off x="0" y="0"/>
+                      <a:ext cx="6120765" cy="2899410"/>
+                    </a:xfrm>
+                    <a:prstGeom prst="rect">
+                      <a:avLst/>
+                    </a:prstGeom>
+                  </pic:spPr>
+                </pic:pic>
+              </a:graphicData>
+            </a:graphic>
+          </wp:inline>
+        </w:drawing>
+      </w:r>
+    </w:p>
+    <w:p>
+      <w:pPr>
+        <w:tabs>
+          <w:tab w:val="left" w:pos="7188"/>
+        </w:tabs>
+        <w:spacing w:line="360" w:lineRule="auto"/>
+        <w:jc w:val="center"/>
+        <w:rPr>
+          <w:i/>
+          <w:color w:val="000000"/>
+          <w:sz w:val="26"/>
+          <w:szCs w:val="26"/>
+        </w:rPr>
+      </w:pPr>
+      <w:r>
+        <w:rPr>
+          <w:i/>
+          <w:color w:val="000000"/>
+          <w:sz w:val="26"/>
+          <w:szCs w:val="26"/>
+        </w:rPr>
+        <w:t>Рис.1</w:t>
+      </w:r>
+      <w:r>
+        <w:rPr>
+          <w:i/>
+          <w:color w:val="000000"/>
+          <w:sz w:val="26"/>
+          <w:szCs w:val="26"/>
+        </w:rPr>
+        <w:t>3</w:t>
+      </w:r>
+      <w:r>
+        <w:rPr>
+          <w:i/>
+          <w:color w:val="000000"/>
+          <w:sz w:val="26"/>
+          <w:szCs w:val="26"/>
+        </w:rPr>
+        <w:t xml:space="preserve"> командний репозиторій та змінений файл від кожного</w:t>
+      </w:r>
+    </w:p>
+    <w:p>
+      <w:pPr>
+        <w:pStyle w:val="2"/>
+        <w:spacing w:before="40" w:beforeAutospacing="0" w:after="0" w:afterAutospacing="0"/>
+        <w:jc w:val="both"/>
+      </w:pPr>
+      <w:r>
+        <w:rPr>
+          <w:color w:val="000000"/>
+          <w:sz w:val="26"/>
+          <w:szCs w:val="26"/>
+        </w:rPr>
+        <w:t xml:space="preserve">4. </w:t>
+      </w:r>
+      <w:r>
+        <w:rPr>
+          <w:rStyle w:val="apple-tab-span"/>
+          <w:color w:val="000000"/>
+          <w:sz w:val="26"/>
+          <w:szCs w:val="26"/>
+        </w:rPr>
+        <w:tab/>
+      </w:r>
+      <w:r>
+        <w:rPr>
+          <w:color w:val="000000"/>
+          <w:sz w:val="26"/>
+          <w:szCs w:val="26"/>
+        </w:rPr>
+        <w:t>Код програм з посиланням на зовнішні ресурси:</w:t>
+      </w:r>
+    </w:p>
+    <w:p>
+      <w:pPr>
+        <w:pStyle w:val="a3"/>
+        <w:spacing w:before="0" w:beforeAutospacing="0" w:after="200" w:afterAutospacing="0"/>
+        <w:jc w:val="both"/>
+      </w:pPr>
+      <w:r>
+        <w:rPr>
+          <w:color w:val="000000"/>
+          <w:sz w:val="22"/>
+          <w:szCs w:val="22"/>
+        </w:rPr>
+        <w:t xml:space="preserve">Завдання №10 </w:t>
+      </w:r>
+      <w:r>
+        <w:rPr>
+          <w:color w:val="000000"/>
+        </w:rPr>
+        <w:t>Run First Program - задача про депозит</w:t>
+      </w:r>
+    </w:p>
+    <w:p>
+      <w:pPr>
+        <w:tabs>
+          <w:tab w:val="left" w:pos="7188"/>
+        </w:tabs>
+        <w:spacing w:line="360" w:lineRule="auto"/>
+        <w:jc w:val="center"/>
+        <w:rPr>
+          <w:i/>
+          <w:iCs/>
+          <w:color w:val="000000"/>
+          <w:sz w:val="26"/>
+          <w:szCs w:val="26"/>
+        </w:rPr>
+      </w:pPr>
+      <w:r>
+        <w:rPr>
+          <w:noProof/>
+          <w:color w:val="000000"/>
+          <w:szCs w:val="28"/>
+        </w:rPr>
+        <w:drawing>
+          <wp:inline distT="0" distB="0" distL="0" distR="0" wp14:anchorId="71A7DEEF" wp14:editId="6A9D1B81">
+            <wp:extent cx="5057724" cy="4828309"/>
+            <wp:effectExtent l="0" t="0" r="0" b="0"/>
+            <wp:docPr id="21" name="Рисунок 21"/>
+            <wp:cNvGraphicFramePr>
+              <a:graphicFrameLocks xmlns:a="http://schemas.openxmlformats.org/drawingml/2006/main" noChangeAspect="1"/>
+            </wp:cNvGraphicFramePr>
+            <a:graphic xmlns:a="http://schemas.openxmlformats.org/drawingml/2006/main">
+              <a:graphicData uri="http://schemas.openxmlformats.org/drawingml/2006/picture">
+                <pic:pic xmlns:pic="http://schemas.openxmlformats.org/drawingml/2006/picture">
+                  <pic:nvPicPr>
+                    <pic:cNvPr id="1" name=""/>
+                    <pic:cNvPicPr/>
+                  </pic:nvPicPr>
+                  <pic:blipFill>
+                    <a:blip r:embed="rId20"/>
+                    <a:stretch>
+                      <a:fillRect/>
+                    </a:stretch>
+                  </pic:blipFill>
+                  <pic:spPr>
+                    <a:xfrm>
+                      <a:off x="0" y="0"/>
                       <a:ext cx="5097215" cy="4866008"/>
                     </a:xfrm>
                     <a:prstGeom prst="rect">
@@ -6506,7 +6664,27 @@
           <w:sz w:val="26"/>
           <w:szCs w:val="26"/>
         </w:rPr>
-        <w:t>Рис.12 код задачі</w:t>
+        <w:t>Рис.1</w:t>
+      </w:r>
+      <w:r>
+        <w:rPr>
+          <w:i/>
+          <w:iCs/>
+          <w:color w:val="000000"/>
+          <w:sz w:val="26"/>
+          <w:szCs w:val="26"/>
+        </w:rPr>
+        <w:t>4</w:t>
+      </w:r>
+      <w:r>
+        <w:rPr>
+          <w:i/>
+          <w:iCs/>
+          <w:color w:val="000000"/>
+          <w:sz w:val="26"/>
+          <w:szCs w:val="26"/>
+        </w:rPr>
+        <w:t xml:space="preserve"> код задачі</w:t>
       </w:r>
     </w:p>
     <w:p>
@@ -6540,7 +6718,7 @@
         </w:rPr>
         <w:t>:</w:t>
       </w:r>
-      <w:hyperlink r:id="rId20" w:history="1">
+      <w:hyperlink r:id="rId21" w:history="1">
         <w:r>
           <w:rPr>
             <w:rStyle w:val="a5"/>
@@ -6631,7 +6809,7 @@
                     <pic:cNvPicPr/>
                   </pic:nvPicPr>
                   <pic:blipFill>
-                    <a:blip r:embed="rId21"/>
+                    <a:blip r:embed="rId22"/>
                     <a:stretch>
                       <a:fillRect/>
                     </a:stretch>
@@ -6674,7 +6852,27 @@
           <w:sz w:val="26"/>
           <w:szCs w:val="26"/>
         </w:rPr>
-        <w:t>Рис.13 код до задачі</w:t>
+        <w:t>Рис.1</w:t>
+      </w:r>
+      <w:r>
+        <w:rPr>
+          <w:i/>
+          <w:iCs/>
+          <w:color w:val="000000"/>
+          <w:sz w:val="26"/>
+          <w:szCs w:val="26"/>
+        </w:rPr>
+        <w:t>5</w:t>
+      </w:r>
+      <w:r>
+        <w:rPr>
+          <w:i/>
+          <w:iCs/>
+          <w:color w:val="000000"/>
+          <w:sz w:val="26"/>
+          <w:szCs w:val="26"/>
+        </w:rPr>
+        <w:t xml:space="preserve"> код до задачі</w:t>
       </w:r>
     </w:p>
     <w:p>
@@ -6708,7 +6906,7 @@
         </w:rPr>
         <w:t>:</w:t>
       </w:r>
-      <w:hyperlink r:id="rId22" w:history="1">
+      <w:hyperlink r:id="rId23" w:history="1">
         <w:r>
           <w:rPr>
             <w:rStyle w:val="a5"/>
@@ -6796,7 +6994,7 @@
                     <pic:cNvPicPr/>
                   </pic:nvPicPr>
                   <pic:blipFill>
-                    <a:blip r:embed="rId23"/>
+                    <a:blip r:embed="rId24"/>
                     <a:stretch>
                       <a:fillRect/>
                     </a:stretch>
@@ -6838,7 +7036,25 @@
           <w:szCs w:val="26"/>
         </w:rPr>
         <w:lastRenderedPageBreak/>
-        <w:t>Рис.14 код до задачі</w:t>
+        <w:t>Рис.1</w:t>
+      </w:r>
+      <w:r>
+        <w:rPr>
+          <w:i/>
+          <w:iCs/>
+          <w:sz w:val="26"/>
+          <w:szCs w:val="26"/>
+        </w:rPr>
+        <w:t>6</w:t>
+      </w:r>
+      <w:r>
+        <w:rPr>
+          <w:i/>
+          <w:iCs/>
+          <w:sz w:val="26"/>
+          <w:szCs w:val="26"/>
+        </w:rPr>
+        <w:t xml:space="preserve"> код до задачі</w:t>
       </w:r>
     </w:p>
     <w:p>
@@ -6872,7 +7088,7 @@
         </w:rPr>
         <w:t>:</w:t>
       </w:r>
-      <w:hyperlink r:id="rId24" w:history="1">
+      <w:hyperlink r:id="rId25" w:history="1">
         <w:r>
           <w:rPr>
             <w:rStyle w:val="a5"/>
@@ -6943,99 +7159,6 @@
             <wp:extent cx="3276600" cy="1863437"/>
             <wp:effectExtent l="0" t="0" r="0" b="3810"/>
             <wp:docPr id="18" name="Рисунок 18"/>
-            <wp:cNvGraphicFramePr>
-              <a:graphicFrameLocks xmlns:a="http://schemas.openxmlformats.org/drawingml/2006/main" noChangeAspect="1"/>
-            </wp:cNvGraphicFramePr>
-            <a:graphic xmlns:a="http://schemas.openxmlformats.org/drawingml/2006/main">
-              <a:graphicData uri="http://schemas.openxmlformats.org/drawingml/2006/picture">
-                <pic:pic xmlns:pic="http://schemas.openxmlformats.org/drawingml/2006/picture">
-                  <pic:nvPicPr>
-                    <pic:cNvPr id="1" name=""/>
-                    <pic:cNvPicPr/>
-                  </pic:nvPicPr>
-                  <pic:blipFill>
-                    <a:blip r:embed="rId25"/>
-                    <a:stretch>
-                      <a:fillRect/>
-                    </a:stretch>
-                  </pic:blipFill>
-                  <pic:spPr>
-                    <a:xfrm>
-                      <a:off x="0" y="0"/>
-                      <a:ext cx="3401873" cy="1934681"/>
-                    </a:xfrm>
-                    <a:prstGeom prst="rect">
-                      <a:avLst/>
-                    </a:prstGeom>
-                  </pic:spPr>
-                </pic:pic>
-              </a:graphicData>
-            </a:graphic>
-          </wp:inline>
-        </w:drawing>
-      </w:r>
-    </w:p>
-    <w:p>
-      <w:pPr>
-        <w:tabs>
-          <w:tab w:val="left" w:pos="7188"/>
-        </w:tabs>
-        <w:jc w:val="center"/>
-        <w:rPr>
-          <w:i/>
-          <w:sz w:val="26"/>
-          <w:szCs w:val="26"/>
-        </w:rPr>
-      </w:pPr>
-      <w:r>
-        <w:rPr>
-          <w:i/>
-          <w:sz w:val="26"/>
-          <w:szCs w:val="26"/>
-        </w:rPr>
-        <w:t>Рис</w:t>
-      </w:r>
-      <w:r>
-        <w:rPr>
-          <w:i/>
-          <w:sz w:val="26"/>
-          <w:szCs w:val="26"/>
-        </w:rPr>
-        <w:t>.</w:t>
-      </w:r>
-      <w:r>
-        <w:rPr>
-          <w:i/>
-          <w:sz w:val="26"/>
-          <w:szCs w:val="26"/>
-        </w:rPr>
-        <w:t>15 код до задачі</w:t>
-      </w:r>
-    </w:p>
-    <w:p>
-      <w:pPr>
-        <w:tabs>
-          <w:tab w:val="left" w:pos="7188"/>
-        </w:tabs>
-        <w:jc w:val="center"/>
-        <w:rPr>
-          <w:i/>
-          <w:sz w:val="26"/>
-          <w:szCs w:val="26"/>
-        </w:rPr>
-      </w:pPr>
-      <w:r>
-        <w:rPr>
-          <w:i/>
-          <w:noProof/>
-          <w:sz w:val="26"/>
-          <w:szCs w:val="26"/>
-        </w:rPr>
-        <w:drawing>
-          <wp:inline distT="0" distB="0" distL="0" distR="0" wp14:anchorId="63C03FB0" wp14:editId="75702F56">
-            <wp:extent cx="6120765" cy="729615"/>
-            <wp:effectExtent l="0" t="0" r="0" b="0"/>
-            <wp:docPr id="25" name="Рисунок 25"/>
             <wp:cNvGraphicFramePr>
               <a:graphicFrameLocks xmlns:a="http://schemas.openxmlformats.org/drawingml/2006/main" noChangeAspect="1"/>
             </wp:cNvGraphicFramePr>
@@ -7055,6 +7178,115 @@
                   <pic:spPr>
                     <a:xfrm>
                       <a:off x="0" y="0"/>
+                      <a:ext cx="3401873" cy="1934681"/>
+                    </a:xfrm>
+                    <a:prstGeom prst="rect">
+                      <a:avLst/>
+                    </a:prstGeom>
+                  </pic:spPr>
+                </pic:pic>
+              </a:graphicData>
+            </a:graphic>
+          </wp:inline>
+        </w:drawing>
+      </w:r>
+    </w:p>
+    <w:p>
+      <w:pPr>
+        <w:tabs>
+          <w:tab w:val="left" w:pos="7188"/>
+        </w:tabs>
+        <w:jc w:val="center"/>
+        <w:rPr>
+          <w:i/>
+          <w:sz w:val="26"/>
+          <w:szCs w:val="26"/>
+        </w:rPr>
+      </w:pPr>
+      <w:r>
+        <w:rPr>
+          <w:i/>
+          <w:sz w:val="26"/>
+          <w:szCs w:val="26"/>
+        </w:rPr>
+        <w:t>Рис</w:t>
+      </w:r>
+      <w:r>
+        <w:rPr>
+          <w:i/>
+          <w:sz w:val="26"/>
+          <w:szCs w:val="26"/>
+        </w:rPr>
+        <w:t>.</w:t>
+      </w:r>
+      <w:r>
+        <w:rPr>
+          <w:i/>
+          <w:sz w:val="26"/>
+          <w:szCs w:val="26"/>
+        </w:rPr>
+        <w:t>1</w:t>
+      </w:r>
+      <w:r>
+        <w:rPr>
+          <w:i/>
+          <w:sz w:val="26"/>
+          <w:szCs w:val="26"/>
+        </w:rPr>
+        <w:t>7</w:t>
+      </w:r>
+      <w:r>
+        <w:rPr>
+          <w:i/>
+          <w:sz w:val="26"/>
+          <w:szCs w:val="26"/>
+        </w:rPr>
+        <w:t xml:space="preserve"> код до задачі</w:t>
+      </w:r>
+    </w:p>
+    <w:p>
+      <w:pPr>
+        <w:tabs>
+          <w:tab w:val="left" w:pos="7188"/>
+        </w:tabs>
+        <w:jc w:val="center"/>
+        <w:rPr>
+          <w:i/>
+          <w:sz w:val="26"/>
+          <w:szCs w:val="26"/>
+        </w:rPr>
+      </w:pPr>
+      <w:r>
+        <w:rPr>
+          <w:i/>
+          <w:noProof/>
+          <w:sz w:val="26"/>
+          <w:szCs w:val="26"/>
+        </w:rPr>
+        <w:drawing>
+          <wp:inline distT="0" distB="0" distL="0" distR="0" wp14:anchorId="63C03FB0" wp14:editId="75702F56">
+            <wp:extent cx="6120765" cy="729615"/>
+            <wp:effectExtent l="0" t="0" r="0" b="0"/>
+            <wp:docPr id="25" name="Рисунок 25"/>
+            <wp:cNvGraphicFramePr>
+              <a:graphicFrameLocks xmlns:a="http://schemas.openxmlformats.org/drawingml/2006/main" noChangeAspect="1"/>
+            </wp:cNvGraphicFramePr>
+            <a:graphic xmlns:a="http://schemas.openxmlformats.org/drawingml/2006/main">
+              <a:graphicData uri="http://schemas.openxmlformats.org/drawingml/2006/picture">
+                <pic:pic xmlns:pic="http://schemas.openxmlformats.org/drawingml/2006/picture">
+                  <pic:nvPicPr>
+                    <pic:cNvPr id="1" name=""/>
+                    <pic:cNvPicPr/>
+                  </pic:nvPicPr>
+                  <pic:blipFill>
+                    <a:blip r:embed="rId27"/>
+                    <a:stretch>
+                      <a:fillRect/>
+                    </a:stretch>
+                  </pic:blipFill>
+                  <pic:spPr>
+                    <a:xfrm>
+                      <a:off x="0" y="0"/>
                       <a:ext cx="6120765" cy="729615"/>
                     </a:xfrm>
                     <a:prstGeom prst="rect">
@@ -7087,7 +7319,23 @@
           <w:sz w:val="26"/>
           <w:szCs w:val="26"/>
         </w:rPr>
-        <w:t xml:space="preserve">Рис15.1 перевірка </w:t>
+        <w:t>Рис1</w:t>
+      </w:r>
+      <w:r>
+        <w:rPr>
+          <w:i/>
+          <w:sz w:val="26"/>
+          <w:szCs w:val="26"/>
+        </w:rPr>
+        <w:t>8</w:t>
+      </w:r>
+      <w:r>
+        <w:rPr>
+          <w:i/>
+          <w:sz w:val="26"/>
+          <w:szCs w:val="26"/>
+        </w:rPr>
+        <w:t xml:space="preserve"> перевірка </w:t>
       </w:r>
       <w:r>
         <w:rPr>
@@ -7130,7 +7378,7 @@
         </w:rPr>
         <w:t>:</w:t>
       </w:r>
-      <w:hyperlink r:id="rId27" w:history="1">
+      <w:hyperlink r:id="rId28" w:history="1">
         <w:r>
           <w:rPr>
             <w:rStyle w:val="a5"/>
@@ -7236,115 +7484,6 @@
             <wp:extent cx="6120765" cy="2729345"/>
             <wp:effectExtent l="0" t="0" r="0" b="0"/>
             <wp:docPr id="19" name="Рисунок 19"/>
-            <wp:cNvGraphicFramePr>
-              <a:graphicFrameLocks xmlns:a="http://schemas.openxmlformats.org/drawingml/2006/main" noChangeAspect="1"/>
-            </wp:cNvGraphicFramePr>
-            <a:graphic xmlns:a="http://schemas.openxmlformats.org/drawingml/2006/main">
-              <a:graphicData uri="http://schemas.openxmlformats.org/drawingml/2006/picture">
-                <pic:pic xmlns:pic="http://schemas.openxmlformats.org/drawingml/2006/picture">
-                  <pic:nvPicPr>
-                    <pic:cNvPr id="1" name=""/>
-                    <pic:cNvPicPr/>
-                  </pic:nvPicPr>
-                  <pic:blipFill>
-                    <a:blip r:embed="rId28"/>
-                    <a:stretch>
-                      <a:fillRect/>
-                    </a:stretch>
-                  </pic:blipFill>
-                  <pic:spPr>
-                    <a:xfrm>
-                      <a:off x="0" y="0"/>
-                      <a:ext cx="6132559" cy="2734604"/>
-                    </a:xfrm>
-                    <a:prstGeom prst="rect">
-                      <a:avLst/>
-                    </a:prstGeom>
-                  </pic:spPr>
-                </pic:pic>
-              </a:graphicData>
-            </a:graphic>
-          </wp:inline>
-        </w:drawing>
-      </w:r>
-    </w:p>
-    <w:p>
-      <w:pPr>
-        <w:jc w:val="center"/>
-        <w:rPr>
-          <w:i/>
-          <w:iCs/>
-          <w:sz w:val="26"/>
-          <w:szCs w:val="26"/>
-        </w:rPr>
-      </w:pPr>
-      <w:r>
-        <w:rPr>
-          <w:i/>
-          <w:iCs/>
-          <w:sz w:val="26"/>
-          <w:szCs w:val="26"/>
-        </w:rPr>
-        <w:t>Рис.16 додавання в двійковій системі числення</w:t>
-      </w:r>
-    </w:p>
-    <w:p>
-      <w:pPr>
-        <w:rPr>
-          <w:sz w:val="26"/>
-          <w:szCs w:val="26"/>
-        </w:rPr>
-      </w:pPr>
-      <w:r>
-        <w:rPr>
-          <w:sz w:val="26"/>
-          <w:szCs w:val="26"/>
-        </w:rPr>
-        <w:t>Час затрачений на виконання: 8 хв</w:t>
-      </w:r>
-    </w:p>
-    <w:p>
-      <w:pPr>
-        <w:pStyle w:val="a3"/>
-        <w:spacing w:before="0" w:beforeAutospacing="0" w:after="200" w:afterAutospacing="0"/>
-        <w:jc w:val="both"/>
-      </w:pPr>
-      <w:r>
-        <w:rPr>
-          <w:b/>
-          <w:bCs/>
-          <w:color w:val="000000"/>
-        </w:rPr>
-        <w:t>Завдання №10</w:t>
-      </w:r>
-      <w:r>
-        <w:rPr>
-          <w:color w:val="000000"/>
-        </w:rPr>
-        <w:t xml:space="preserve"> Run First Program - задача про депозит - виконання програми</w:t>
-      </w:r>
-    </w:p>
-    <w:p>
-      <w:pPr>
-        <w:jc w:val="center"/>
-        <w:rPr>
-          <w:sz w:val="26"/>
-          <w:szCs w:val="26"/>
-          <w:lang w:val="en-US"/>
-        </w:rPr>
-      </w:pPr>
-      <w:r>
-        <w:rPr>
-          <w:noProof/>
-          <w:sz w:val="26"/>
-          <w:szCs w:val="26"/>
-          <w:lang w:val="en-US"/>
-        </w:rPr>
-        <w:drawing>
-          <wp:inline distT="0" distB="0" distL="0" distR="0" wp14:anchorId="5FBAD74C" wp14:editId="1DE25F7E">
-            <wp:extent cx="3115110" cy="2543530"/>
-            <wp:effectExtent l="0" t="0" r="9525" b="9525"/>
-            <wp:docPr id="20" name="Рисунок 20"/>
             <wp:cNvGraphicFramePr>
               <a:graphicFrameLocks xmlns:a="http://schemas.openxmlformats.org/drawingml/2006/main" noChangeAspect="1"/>
             </wp:cNvGraphicFramePr>
@@ -7364,7 +7503,7 @@
                   <pic:spPr>
                     <a:xfrm>
                       <a:off x="0" y="0"/>
-                      <a:ext cx="3115110" cy="2543530"/>
+                      <a:ext cx="6132559" cy="2734604"/>
                     </a:xfrm>
                     <a:prstGeom prst="rect">
                       <a:avLst/>
@@ -7394,37 +7533,62 @@
           <w:sz w:val="26"/>
           <w:szCs w:val="26"/>
         </w:rPr>
-        <w:t>Рис.17 виконання програми</w:t>
-      </w:r>
-    </w:p>
-    <w:p>
-      <w:pPr>
-        <w:rPr>
-          <w:sz w:val="26"/>
-          <w:szCs w:val="26"/>
-        </w:rPr>
-      </w:pPr>
-      <w:r>
-        <w:rPr>
-          <w:sz w:val="26"/>
-          <w:szCs w:val="26"/>
-        </w:rPr>
-        <w:t>Затрачений час: 2 години</w:t>
-      </w:r>
-    </w:p>
-    <w:p>
-      <w:pPr>
-        <w:rPr>
-          <w:sz w:val="26"/>
-          <w:szCs w:val="26"/>
-        </w:rPr>
-      </w:pPr>
-      <w:r>
-        <w:rPr>
-          <w:sz w:val="26"/>
-          <w:szCs w:val="26"/>
-        </w:rPr>
-        <w:t>Задача про зарплату:</w:t>
+        <w:t>Рис.1</w:t>
+      </w:r>
+      <w:r>
+        <w:rPr>
+          <w:i/>
+          <w:iCs/>
+          <w:sz w:val="26"/>
+          <w:szCs w:val="26"/>
+          <w:lang w:val="en-US"/>
+        </w:rPr>
+        <w:t>9</w:t>
+      </w:r>
+      <w:r>
+        <w:rPr>
+          <w:i/>
+          <w:iCs/>
+          <w:sz w:val="26"/>
+          <w:szCs w:val="26"/>
+        </w:rPr>
+        <w:t xml:space="preserve"> додавання в двійковій системі числення</w:t>
+      </w:r>
+    </w:p>
+    <w:p>
+      <w:pPr>
+        <w:rPr>
+          <w:sz w:val="26"/>
+          <w:szCs w:val="26"/>
+        </w:rPr>
+      </w:pPr>
+      <w:r>
+        <w:rPr>
+          <w:sz w:val="26"/>
+          <w:szCs w:val="26"/>
+        </w:rPr>
+        <w:t>Час затрачений на виконання: 8 хв</w:t>
+      </w:r>
+    </w:p>
+    <w:p>
+      <w:pPr>
+        <w:pStyle w:val="a3"/>
+        <w:spacing w:before="0" w:beforeAutospacing="0" w:after="200" w:afterAutospacing="0"/>
+        <w:jc w:val="both"/>
+      </w:pPr>
+      <w:r>
+        <w:rPr>
+          <w:b/>
+          <w:bCs/>
+          <w:color w:val="000000"/>
+        </w:rPr>
+        <w:t>Завдання №10</w:t>
+      </w:r>
+      <w:r>
+        <w:rPr>
+          <w:color w:val="000000"/>
+        </w:rPr>
+        <w:t xml:space="preserve"> Run First Program - задача про депозит - виконання програми</w:t>
       </w:r>
     </w:p>
     <w:p>
@@ -7444,10 +7608,10 @@
           <w:lang w:val="en-US"/>
         </w:rPr>
         <w:drawing>
-          <wp:inline distT="0" distB="0" distL="0" distR="0" wp14:anchorId="0E9BA944" wp14:editId="04B941C4">
-            <wp:extent cx="2448267" cy="1448002"/>
-            <wp:effectExtent l="0" t="0" r="9525" b="0"/>
-            <wp:docPr id="22" name="Рисунок 22"/>
+          <wp:inline distT="0" distB="0" distL="0" distR="0" wp14:anchorId="5FBAD74C" wp14:editId="1DE25F7E">
+            <wp:extent cx="3115110" cy="2543530"/>
+            <wp:effectExtent l="0" t="0" r="9525" b="9525"/>
+            <wp:docPr id="20" name="Рисунок 20"/>
             <wp:cNvGraphicFramePr>
               <a:graphicFrameLocks xmlns:a="http://schemas.openxmlformats.org/drawingml/2006/main" noChangeAspect="1"/>
             </wp:cNvGraphicFramePr>
@@ -7467,7 +7631,7 @@
                   <pic:spPr>
                     <a:xfrm>
                       <a:off x="0" y="0"/>
-                      <a:ext cx="2448267" cy="1448002"/>
+                      <a:ext cx="3115110" cy="2543530"/>
                     </a:xfrm>
                     <a:prstGeom prst="rect">
                       <a:avLst/>
@@ -7497,38 +7661,55 @@
           <w:sz w:val="26"/>
           <w:szCs w:val="26"/>
         </w:rPr>
-        <w:t>Рис.18 виконання програми</w:t>
-      </w:r>
-    </w:p>
-    <w:p>
-      <w:pPr>
-        <w:rPr>
-          <w:sz w:val="26"/>
-          <w:szCs w:val="26"/>
-        </w:rPr>
-      </w:pPr>
-      <w:r>
-        <w:rPr>
-          <w:sz w:val="26"/>
-          <w:szCs w:val="26"/>
-        </w:rPr>
-        <w:t>Затрачений час: 15 хв</w:t>
-      </w:r>
-    </w:p>
-    <w:p>
-      <w:pPr>
-        <w:rPr>
-          <w:sz w:val="26"/>
-          <w:szCs w:val="26"/>
-        </w:rPr>
-      </w:pPr>
-      <w:r>
-        <w:rPr>
-          <w:sz w:val="26"/>
-          <w:szCs w:val="26"/>
-        </w:rPr>
-        <w:lastRenderedPageBreak/>
-        <w:t>Задача про перегляди:</w:t>
+        <w:t>Рис.</w:t>
+      </w:r>
+      <w:r>
+        <w:rPr>
+          <w:i/>
+          <w:iCs/>
+          <w:sz w:val="26"/>
+          <w:szCs w:val="26"/>
+        </w:rPr>
+        <w:t>20</w:t>
+      </w:r>
+      <w:r>
+        <w:rPr>
+          <w:i/>
+          <w:iCs/>
+          <w:sz w:val="26"/>
+          <w:szCs w:val="26"/>
+        </w:rPr>
+        <w:t xml:space="preserve"> виконання програми</w:t>
+      </w:r>
+    </w:p>
+    <w:p>
+      <w:pPr>
+        <w:rPr>
+          <w:sz w:val="26"/>
+          <w:szCs w:val="26"/>
+        </w:rPr>
+      </w:pPr>
+      <w:r>
+        <w:rPr>
+          <w:sz w:val="26"/>
+          <w:szCs w:val="26"/>
+        </w:rPr>
+        <w:t>Затрачений час: 2 години</w:t>
+      </w:r>
+    </w:p>
+    <w:p>
+      <w:pPr>
+        <w:rPr>
+          <w:sz w:val="26"/>
+          <w:szCs w:val="26"/>
+        </w:rPr>
+      </w:pPr>
+      <w:r>
+        <w:rPr>
+          <w:sz w:val="26"/>
+          <w:szCs w:val="26"/>
+        </w:rPr>
+        <w:t>Задача про зарплату:</w:t>
       </w:r>
     </w:p>
     <w:p>
@@ -7537,6 +7718,7 @@
         <w:rPr>
           <w:sz w:val="26"/>
           <w:szCs w:val="26"/>
+          <w:lang w:val="en-US"/>
         </w:rPr>
       </w:pPr>
       <w:r>
@@ -7544,12 +7726,13 @@
           <w:noProof/>
           <w:sz w:val="26"/>
           <w:szCs w:val="26"/>
+          <w:lang w:val="en-US"/>
         </w:rPr>
         <w:drawing>
-          <wp:inline distT="0" distB="0" distL="0" distR="0" wp14:anchorId="39C29BB7" wp14:editId="79DC92FE">
-            <wp:extent cx="2791215" cy="1038370"/>
-            <wp:effectExtent l="0" t="0" r="9525" b="9525"/>
-            <wp:docPr id="23" name="Рисунок 23"/>
+          <wp:inline distT="0" distB="0" distL="0" distR="0" wp14:anchorId="0E9BA944" wp14:editId="04B941C4">
+            <wp:extent cx="2448267" cy="1448002"/>
+            <wp:effectExtent l="0" t="0" r="9525" b="0"/>
+            <wp:docPr id="22" name="Рисунок 22"/>
             <wp:cNvGraphicFramePr>
               <a:graphicFrameLocks xmlns:a="http://schemas.openxmlformats.org/drawingml/2006/main" noChangeAspect="1"/>
             </wp:cNvGraphicFramePr>
@@ -7569,7 +7752,7 @@
                   <pic:spPr>
                     <a:xfrm>
                       <a:off x="0" y="0"/>
-                      <a:ext cx="2791215" cy="1038370"/>
+                      <a:ext cx="2448267" cy="1448002"/>
                     </a:xfrm>
                     <a:prstGeom prst="rect">
                       <a:avLst/>
@@ -7599,46 +7782,56 @@
           <w:sz w:val="26"/>
           <w:szCs w:val="26"/>
         </w:rPr>
-        <w:t>Рис.19 виконання програми</w:t>
-      </w:r>
-    </w:p>
-    <w:p>
-      <w:pPr>
-        <w:rPr>
-          <w:sz w:val="26"/>
-          <w:szCs w:val="26"/>
-        </w:rPr>
-      </w:pPr>
-      <w:r>
-        <w:rPr>
-          <w:sz w:val="26"/>
-          <w:szCs w:val="26"/>
-        </w:rPr>
-        <w:t>Затрачений час: 40 хв</w:t>
-      </w:r>
-    </w:p>
-    <w:p>
-      <w:pPr>
-        <w:rPr>
-          <w:sz w:val="26"/>
-          <w:szCs w:val="26"/>
-          <w:lang w:val="en-US"/>
-        </w:rPr>
-      </w:pPr>
-      <w:r>
-        <w:rPr>
-          <w:sz w:val="26"/>
-          <w:szCs w:val="26"/>
-        </w:rPr>
-        <w:t xml:space="preserve">Задача з </w:t>
-      </w:r>
-      <w:r>
-        <w:rPr>
-          <w:sz w:val="26"/>
-          <w:szCs w:val="26"/>
-          <w:lang w:val="en-US"/>
-        </w:rPr>
-        <w:t>Algotester:</w:t>
+        <w:t>Рис.</w:t>
+      </w:r>
+      <w:r>
+        <w:rPr>
+          <w:i/>
+          <w:iCs/>
+          <w:sz w:val="26"/>
+          <w:szCs w:val="26"/>
+        </w:rPr>
+        <w:t>21</w:t>
+      </w:r>
+      <w:r>
+        <w:rPr>
+          <w:i/>
+          <w:iCs/>
+          <w:sz w:val="26"/>
+          <w:szCs w:val="26"/>
+        </w:rPr>
+        <w:t xml:space="preserve"> виконання програми</w:t>
+      </w:r>
+    </w:p>
+    <w:p>
+      <w:pPr>
+        <w:rPr>
+          <w:sz w:val="26"/>
+          <w:szCs w:val="26"/>
+        </w:rPr>
+      </w:pPr>
+      <w:r>
+        <w:rPr>
+          <w:sz w:val="26"/>
+          <w:szCs w:val="26"/>
+        </w:rPr>
+        <w:t>Затрачений час: 15 хв</w:t>
+      </w:r>
+    </w:p>
+    <w:p>
+      <w:pPr>
+        <w:rPr>
+          <w:sz w:val="26"/>
+          <w:szCs w:val="26"/>
+        </w:rPr>
+      </w:pPr>
+      <w:r>
+        <w:rPr>
+          <w:sz w:val="26"/>
+          <w:szCs w:val="26"/>
+        </w:rPr>
+        <w:lastRenderedPageBreak/>
+        <w:t>Задача про перегляди:</w:t>
       </w:r>
     </w:p>
     <w:p>
@@ -7656,10 +7849,10 @@
           <w:szCs w:val="26"/>
         </w:rPr>
         <w:drawing>
-          <wp:inline distT="0" distB="0" distL="0" distR="0" wp14:anchorId="29526FA9" wp14:editId="5A9260EA">
-            <wp:extent cx="733527" cy="1028844"/>
-            <wp:effectExtent l="0" t="0" r="0" b="0"/>
-            <wp:docPr id="24" name="Рисунок 24"/>
+          <wp:inline distT="0" distB="0" distL="0" distR="0" wp14:anchorId="39C29BB7" wp14:editId="79DC92FE">
+            <wp:extent cx="2791215" cy="1038370"/>
+            <wp:effectExtent l="0" t="0" r="9525" b="9525"/>
+            <wp:docPr id="23" name="Рисунок 23"/>
             <wp:cNvGraphicFramePr>
               <a:graphicFrameLocks xmlns:a="http://schemas.openxmlformats.org/drawingml/2006/main" noChangeAspect="1"/>
             </wp:cNvGraphicFramePr>
@@ -7679,7 +7872,7 @@
                   <pic:spPr>
                     <a:xfrm>
                       <a:off x="0" y="0"/>
-                      <a:ext cx="733527" cy="1028844"/>
+                      <a:ext cx="2791215" cy="1038370"/>
                     </a:xfrm>
                     <a:prstGeom prst="rect">
                       <a:avLst/>
@@ -7709,80 +7902,85 @@
           <w:sz w:val="26"/>
           <w:szCs w:val="26"/>
         </w:rPr>
-        <w:t>Рис.20 виконання програми</w:t>
-      </w:r>
-    </w:p>
-    <w:p>
-      <w:pPr>
-        <w:rPr>
-          <w:sz w:val="26"/>
-          <w:szCs w:val="26"/>
-        </w:rPr>
-      </w:pPr>
-      <w:r>
-        <w:rPr>
-          <w:sz w:val="26"/>
-          <w:szCs w:val="26"/>
-        </w:rPr>
-        <w:t>Затрачений час: 10 хв</w:t>
-      </w:r>
-    </w:p>
-    <w:p>
-      <w:pPr>
-        <w:pStyle w:val="2"/>
-        <w:spacing w:before="40" w:beforeAutospacing="0" w:after="0" w:afterAutospacing="0"/>
-        <w:jc w:val="both"/>
-        <w:rPr>
-          <w:color w:val="000000"/>
-          <w:sz w:val="26"/>
-          <w:szCs w:val="26"/>
-        </w:rPr>
-      </w:pPr>
-      <w:r>
-        <w:rPr>
-          <w:color w:val="000000"/>
-          <w:sz w:val="26"/>
-          <w:szCs w:val="26"/>
-        </w:rPr>
-        <w:t>6.</w:t>
-      </w:r>
-      <w:r>
-        <w:rPr>
-          <w:rStyle w:val="apple-tab-span"/>
-          <w:color w:val="000000"/>
-          <w:sz w:val="26"/>
-          <w:szCs w:val="26"/>
-        </w:rPr>
-        <w:tab/>
-      </w:r>
-      <w:r>
-        <w:rPr>
-          <w:color w:val="000000"/>
-          <w:sz w:val="26"/>
-          <w:szCs w:val="26"/>
-        </w:rPr>
-        <w:t>Кооперація з командою:</w:t>
-      </w:r>
-    </w:p>
-    <w:p>
-      <w:pPr>
-        <w:pStyle w:val="2"/>
-        <w:spacing w:before="40" w:beforeAutospacing="0" w:after="0" w:afterAutospacing="0"/>
+        <w:t>Рис.</w:t>
+      </w:r>
+      <w:r>
+        <w:rPr>
+          <w:i/>
+          <w:iCs/>
+          <w:sz w:val="26"/>
+          <w:szCs w:val="26"/>
+        </w:rPr>
+        <w:t>22</w:t>
+      </w:r>
+      <w:r>
+        <w:rPr>
+          <w:i/>
+          <w:iCs/>
+          <w:sz w:val="26"/>
+          <w:szCs w:val="26"/>
+        </w:rPr>
+        <w:t xml:space="preserve"> виконання програми</w:t>
+      </w:r>
+    </w:p>
+    <w:p>
+      <w:pPr>
+        <w:rPr>
+          <w:sz w:val="26"/>
+          <w:szCs w:val="26"/>
+        </w:rPr>
+      </w:pPr>
+      <w:r>
+        <w:rPr>
+          <w:sz w:val="26"/>
+          <w:szCs w:val="26"/>
+        </w:rPr>
+        <w:t>Затрачений час: 40 хв</w:t>
+      </w:r>
+    </w:p>
+    <w:p>
+      <w:pPr>
+        <w:rPr>
+          <w:sz w:val="26"/>
+          <w:szCs w:val="26"/>
+          <w:lang w:val="en-US"/>
+        </w:rPr>
+      </w:pPr>
+      <w:r>
+        <w:rPr>
+          <w:sz w:val="26"/>
+          <w:szCs w:val="26"/>
+        </w:rPr>
+        <w:t xml:space="preserve">Задача з </w:t>
+      </w:r>
+      <w:r>
+        <w:rPr>
+          <w:sz w:val="26"/>
+          <w:szCs w:val="26"/>
+          <w:lang w:val="en-US"/>
+        </w:rPr>
+        <w:t>Algotester:</w:t>
+      </w:r>
+    </w:p>
+    <w:p>
+      <w:pPr>
         <w:jc w:val="center"/>
         <w:rPr>
-          <w:lang w:val="en-US"/>
+          <w:sz w:val="26"/>
+          <w:szCs w:val="26"/>
         </w:rPr>
       </w:pPr>
       <w:r>
         <w:rPr>
           <w:noProof/>
-          <w:lang w:val="en-US"/>
+          <w:sz w:val="26"/>
+          <w:szCs w:val="26"/>
         </w:rPr>
         <w:drawing>
-          <wp:inline distT="0" distB="0" distL="0" distR="0" wp14:anchorId="7634BDC0" wp14:editId="30B39DC1">
-            <wp:extent cx="6120765" cy="2881630"/>
+          <wp:inline distT="0" distB="0" distL="0" distR="0" wp14:anchorId="29526FA9" wp14:editId="5A9260EA">
+            <wp:extent cx="733527" cy="1028844"/>
             <wp:effectExtent l="0" t="0" r="0" b="0"/>
-            <wp:docPr id="15" name="Рисунок 15"/>
+            <wp:docPr id="24" name="Рисунок 24"/>
             <wp:cNvGraphicFramePr>
               <a:graphicFrameLocks xmlns:a="http://schemas.openxmlformats.org/drawingml/2006/main" noChangeAspect="1"/>
             </wp:cNvGraphicFramePr>
@@ -7802,7 +8000,7 @@
                   <pic:spPr>
                     <a:xfrm>
                       <a:off x="0" y="0"/>
-                      <a:ext cx="6120765" cy="2881630"/>
+                      <a:ext cx="733527" cy="1028844"/>
                     </a:xfrm>
                     <a:prstGeom prst="rect">
                       <a:avLst/>
@@ -7832,7 +8030,7 @@
           <w:sz w:val="26"/>
           <w:szCs w:val="26"/>
         </w:rPr>
-        <w:t xml:space="preserve">Рис.21 </w:t>
+        <w:t>Рис.</w:t>
       </w:r>
       <w:r>
         <w:rPr>
@@ -7841,29 +8039,89 @@
           <w:sz w:val="26"/>
           <w:szCs w:val="26"/>
         </w:rPr>
-        <w:t>обговорення епіку з командою</w:t>
-      </w:r>
-    </w:p>
-    <w:p>
-      <w:pPr>
+        <w:t>23</w:t>
+      </w:r>
+      <w:r>
+        <w:rPr>
+          <w:i/>
+          <w:iCs/>
+          <w:sz w:val="26"/>
+          <w:szCs w:val="26"/>
+        </w:rPr>
+        <w:t xml:space="preserve"> виконання програми</w:t>
+      </w:r>
+    </w:p>
+    <w:p>
+      <w:pPr>
+        <w:rPr>
+          <w:sz w:val="26"/>
+          <w:szCs w:val="26"/>
+        </w:rPr>
+      </w:pPr>
+      <w:r>
+        <w:rPr>
+          <w:sz w:val="26"/>
+          <w:szCs w:val="26"/>
+        </w:rPr>
+        <w:t>Затрачений час: 10 хв</w:t>
+      </w:r>
+    </w:p>
+    <w:p>
+      <w:pPr>
+        <w:pStyle w:val="2"/>
+        <w:spacing w:before="40" w:beforeAutospacing="0" w:after="0" w:afterAutospacing="0"/>
+        <w:jc w:val="both"/>
+        <w:rPr>
+          <w:color w:val="000000"/>
+          <w:sz w:val="26"/>
+          <w:szCs w:val="26"/>
+        </w:rPr>
+      </w:pPr>
+      <w:r>
+        <w:rPr>
+          <w:color w:val="000000"/>
+          <w:sz w:val="26"/>
+          <w:szCs w:val="26"/>
+        </w:rPr>
+        <w:t>6.</w:t>
+      </w:r>
+      <w:r>
+        <w:rPr>
+          <w:rStyle w:val="apple-tab-span"/>
+          <w:color w:val="000000"/>
+          <w:sz w:val="26"/>
+          <w:szCs w:val="26"/>
+        </w:rPr>
+        <w:tab/>
+      </w:r>
+      <w:r>
+        <w:rPr>
+          <w:color w:val="000000"/>
+          <w:sz w:val="26"/>
+          <w:szCs w:val="26"/>
+        </w:rPr>
+        <w:t>Кооперація з командою:</w:t>
+      </w:r>
+    </w:p>
+    <w:p>
+      <w:pPr>
+        <w:pStyle w:val="2"/>
+        <w:spacing w:before="40" w:beforeAutospacing="0" w:after="0" w:afterAutospacing="0"/>
         <w:jc w:val="center"/>
         <w:rPr>
-          <w:sz w:val="26"/>
-          <w:szCs w:val="26"/>
           <w:lang w:val="en-US"/>
         </w:rPr>
       </w:pPr>
       <w:r>
         <w:rPr>
-          <w:sz w:val="26"/>
-          <w:szCs w:val="26"/>
+          <w:noProof/>
           <w:lang w:val="en-US"/>
         </w:rPr>
         <w:drawing>
-          <wp:inline distT="0" distB="0" distL="0" distR="0" wp14:anchorId="3F20946C" wp14:editId="7434B2F6">
-            <wp:extent cx="6120765" cy="1406525"/>
-            <wp:effectExtent l="0" t="0" r="0" b="3175"/>
-            <wp:docPr id="2" name="Рисунок 2"/>
+          <wp:inline distT="0" distB="0" distL="0" distR="0" wp14:anchorId="7634BDC0" wp14:editId="30B39DC1">
+            <wp:extent cx="6120765" cy="2881630"/>
+            <wp:effectExtent l="0" t="0" r="0" b="0"/>
+            <wp:docPr id="15" name="Рисунок 15"/>
             <wp:cNvGraphicFramePr>
               <a:graphicFrameLocks xmlns:a="http://schemas.openxmlformats.org/drawingml/2006/main" noChangeAspect="1"/>
             </wp:cNvGraphicFramePr>
@@ -7883,6 +8141,106 @@
                   <pic:spPr>
                     <a:xfrm>
                       <a:off x="0" y="0"/>
+                      <a:ext cx="6120765" cy="2881630"/>
+                    </a:xfrm>
+                    <a:prstGeom prst="rect">
+                      <a:avLst/>
+                    </a:prstGeom>
+                  </pic:spPr>
+                </pic:pic>
+              </a:graphicData>
+            </a:graphic>
+          </wp:inline>
+        </w:drawing>
+      </w:r>
+    </w:p>
+    <w:p>
+      <w:pPr>
+        <w:jc w:val="center"/>
+        <w:rPr>
+          <w:i/>
+          <w:iCs/>
+          <w:sz w:val="26"/>
+          <w:szCs w:val="26"/>
+        </w:rPr>
+      </w:pPr>
+      <w:r>
+        <w:rPr>
+          <w:i/>
+          <w:iCs/>
+          <w:sz w:val="26"/>
+          <w:szCs w:val="26"/>
+        </w:rPr>
+        <w:t>Рис.2</w:t>
+      </w:r>
+      <w:r>
+        <w:rPr>
+          <w:i/>
+          <w:iCs/>
+          <w:sz w:val="26"/>
+          <w:szCs w:val="26"/>
+        </w:rPr>
+        <w:t>4</w:t>
+      </w:r>
+      <w:r>
+        <w:rPr>
+          <w:i/>
+          <w:iCs/>
+          <w:sz w:val="26"/>
+          <w:szCs w:val="26"/>
+        </w:rPr>
+        <w:t xml:space="preserve"> </w:t>
+      </w:r>
+      <w:r>
+        <w:rPr>
+          <w:i/>
+          <w:iCs/>
+          <w:sz w:val="26"/>
+          <w:szCs w:val="26"/>
+        </w:rPr>
+        <w:t>обговорення епіку з командою</w:t>
+      </w:r>
+    </w:p>
+    <w:p>
+      <w:pPr>
+        <w:jc w:val="center"/>
+        <w:rPr>
+          <w:sz w:val="26"/>
+          <w:szCs w:val="26"/>
+          <w:lang w:val="en-US"/>
+        </w:rPr>
+      </w:pPr>
+      <w:r>
+        <w:rPr>
+          <w:noProof/>
+          <w:sz w:val="26"/>
+          <w:szCs w:val="26"/>
+          <w:lang w:val="en-US"/>
+        </w:rPr>
+        <w:drawing>
+          <wp:inline distT="0" distB="0" distL="0" distR="0" wp14:anchorId="3F20946C" wp14:editId="7434B2F6">
+            <wp:extent cx="6120765" cy="1406525"/>
+            <wp:effectExtent l="0" t="0" r="0" b="3175"/>
+            <wp:docPr id="2" name="Рисунок 2"/>
+            <wp:cNvGraphicFramePr>
+              <a:graphicFrameLocks xmlns:a="http://schemas.openxmlformats.org/drawingml/2006/main" noChangeAspect="1"/>
+            </wp:cNvGraphicFramePr>
+            <a:graphic xmlns:a="http://schemas.openxmlformats.org/drawingml/2006/main">
+              <a:graphicData uri="http://schemas.openxmlformats.org/drawingml/2006/picture">
+                <pic:pic xmlns:pic="http://schemas.openxmlformats.org/drawingml/2006/picture">
+                  <pic:nvPicPr>
+                    <pic:cNvPr id="1" name=""/>
+                    <pic:cNvPicPr/>
+                  </pic:nvPicPr>
+                  <pic:blipFill>
+                    <a:blip r:embed="rId35"/>
+                    <a:stretch>
+                      <a:fillRect/>
+                    </a:stretch>
+                  </pic:blipFill>
+                  <pic:spPr>
+                    <a:xfrm>
+                      <a:off x="0" y="0"/>
                       <a:ext cx="6120765" cy="1406525"/>
                     </a:xfrm>
                     <a:prstGeom prst="rect">
@@ -7918,7 +8276,21 @@
           <w:sz w:val="26"/>
           <w:szCs w:val="26"/>
         </w:rPr>
-        <w:t>с.22 код ревю пул реквесту</w:t>
+        <w:t>с.2</w:t>
+      </w:r>
+      <w:r>
+        <w:rPr>
+          <w:sz w:val="26"/>
+          <w:szCs w:val="26"/>
+        </w:rPr>
+        <w:t>5</w:t>
+      </w:r>
+      <w:r>
+        <w:rPr>
+          <w:sz w:val="26"/>
+          <w:szCs w:val="26"/>
+        </w:rPr>
+        <w:t xml:space="preserve"> код ревю пул реквесту</w:t>
       </w:r>
     </w:p>
     <w:p>

--- a/ai_14/nazar_musievskiy/epic_1/epic_1_practice_and_labs_report_nazar_musievskiy.docx
+++ b/ai_14/nazar_musievskiy/epic_1/epic_1_practice_and_labs_report_nazar_musievskiy.docx
@@ -403,7 +403,7 @@
           <w:szCs w:val="28"/>
           <w:lang w:eastAsia="uk-UA"/>
         </w:rPr>
-        <w:t>Виконав(ла):</w:t>
+        <w:t>Виконав:</w:t>
       </w:r>
     </w:p>
     <w:p>
@@ -5878,6 +5878,7 @@
       </w:pPr>
       <w:r>
         <w:rPr>
+          <w:noProof/>
           <w:color w:val="000000"/>
           <w:sz w:val="26"/>
           <w:szCs w:val="26"/>
